--- a/ASSET_DOC/ASSET_CT_1-5/ASSET_CT5.docx
+++ b/ASSET_DOC/ASSET_CT_1-5/ASSET_CT5.docx
@@ -14,17 +14,19 @@
           <w:szCs w:val="36"/>
         </w:rPr>
       </w:pPr>
-      <w:r>
-        <w:rPr>
-          <w:rFonts w:ascii="TH Sarabun New" w:hAnsi="TH Sarabun New" w:cs="TH Sarabun New" w:hint="cs"/>
+    </w:p>
+    <w:p>
+      <w:pPr>
+        <w:spacing w:after="0"/>
+        <w:jc w:val="center"/>
+        <w:rPr>
+          <w:rFonts w:ascii="TH Sarabun New" w:hAnsi="TH Sarabun New" w:cs="TH Sarabun New"/>
           <w:b/>
           <w:bCs/>
           <w:sz w:val="36"/>
           <w:szCs w:val="36"/>
-          <w:cs/>
-        </w:rPr>
-        <w:t>บทที่ 5</w:t>
-      </w:r>
+        </w:rPr>
+      </w:pPr>
     </w:p>
     <w:p>
       <w:pPr>
@@ -47,38 +49,19 @@
           <w:szCs w:val="36"/>
           <w:cs/>
         </w:rPr>
-        <w:t>บทสรุป</w:t>
+        <w:t>บทที่ 5</w:t>
       </w:r>
     </w:p>
     <w:p>
       <w:pPr>
         <w:spacing w:after="0"/>
-        <w:rPr>
-          <w:rFonts w:ascii="TH Sarabun New" w:hAnsi="TH Sarabun New" w:cs="TH Sarabun New"/>
-          <w:sz w:val="32"/>
-          <w:szCs w:val="32"/>
-        </w:rPr>
-      </w:pPr>
-    </w:p>
-    <w:p>
-      <w:pPr>
-        <w:spacing w:after="0"/>
-        <w:rPr>
-          <w:rFonts w:ascii="TH Sarabun New" w:hAnsi="TH Sarabun New" w:cs="TH Sarabun New"/>
-          <w:sz w:val="32"/>
-          <w:szCs w:val="32"/>
-        </w:rPr>
-      </w:pPr>
-    </w:p>
-    <w:p>
-      <w:pPr>
-        <w:spacing w:after="0"/>
+        <w:jc w:val="center"/>
         <w:rPr>
           <w:rFonts w:ascii="TH Sarabun New" w:hAnsi="TH Sarabun New" w:cs="TH Sarabun New"/>
           <w:b/>
           <w:bCs/>
-          <w:sz w:val="32"/>
-          <w:szCs w:val="32"/>
+          <w:sz w:val="36"/>
+          <w:szCs w:val="36"/>
         </w:rPr>
       </w:pPr>
       <w:r>
@@ -86,11 +69,157 @@
           <w:rFonts w:ascii="TH Sarabun New" w:hAnsi="TH Sarabun New" w:cs="TH Sarabun New" w:hint="cs"/>
           <w:b/>
           <w:bCs/>
-          <w:sz w:val="32"/>
-          <w:szCs w:val="32"/>
-          <w:cs/>
-        </w:rPr>
-        <w:t>5.1 ปัญหาและอุปสรรค</w:t>
+          <w:sz w:val="36"/>
+          <w:szCs w:val="36"/>
+          <w:cs/>
+        </w:rPr>
+        <w:t>บทสรุป</w:t>
+      </w:r>
+    </w:p>
+    <w:p>
+      <w:pPr>
+        <w:spacing w:after="0"/>
+        <w:rPr>
+          <w:rFonts w:ascii="TH Sarabun New" w:hAnsi="TH Sarabun New" w:cs="TH Sarabun New"/>
+          <w:sz w:val="32"/>
+          <w:szCs w:val="32"/>
+        </w:rPr>
+      </w:pPr>
+    </w:p>
+    <w:p>
+      <w:pPr>
+        <w:spacing w:after="0"/>
+        <w:rPr>
+          <w:rFonts w:ascii="TH Sarabun New" w:hAnsi="TH Sarabun New" w:cs="TH Sarabun New"/>
+          <w:sz w:val="32"/>
+          <w:szCs w:val="32"/>
+        </w:rPr>
+      </w:pPr>
+    </w:p>
+    <w:p>
+      <w:pPr>
+        <w:spacing w:after="0"/>
+        <w:rPr>
+          <w:rFonts w:ascii="TH Sarabun New" w:hAnsi="TH Sarabun New" w:cs="TH Sarabun New"/>
+          <w:b/>
+          <w:bCs/>
+          <w:sz w:val="32"/>
+          <w:szCs w:val="32"/>
+        </w:rPr>
+      </w:pPr>
+      <w:r>
+        <w:rPr>
+          <w:rFonts w:ascii="TH Sarabun New" w:hAnsi="TH Sarabun New" w:cs="TH Sarabun New" w:hint="cs"/>
+          <w:b/>
+          <w:bCs/>
+          <w:sz w:val="32"/>
+          <w:szCs w:val="32"/>
+          <w:cs/>
+        </w:rPr>
+        <w:t xml:space="preserve">5.1 </w:t>
+      </w:r>
+      <w:r>
+        <w:rPr>
+          <w:rFonts w:ascii="TH Sarabun New" w:hAnsi="TH Sarabun New" w:cs="TH Sarabun New" w:hint="cs"/>
+          <w:b/>
+          <w:bCs/>
+          <w:sz w:val="32"/>
+          <w:szCs w:val="32"/>
+          <w:cs/>
+        </w:rPr>
+        <w:t>สรุปผลการดำเนินงานโครงงาน</w:t>
+      </w:r>
+    </w:p>
+    <w:p>
+      <w:pPr>
+        <w:ind w:firstLine="360"/>
+        <w:jc w:val="thaiDistribute"/>
+        <w:rPr>
+          <w:rFonts w:ascii="TH Sarabun New" w:eastAsia="Calibri" w:hAnsi="TH Sarabun New" w:cs="TH Sarabun New"/>
+          <w:sz w:val="32"/>
+          <w:szCs w:val="32"/>
+        </w:rPr>
+      </w:pPr>
+      <w:r>
+        <w:rPr>
+          <w:rFonts w:ascii="TH Sarabun New" w:hAnsi="TH Sarabun New" w:cs="TH Sarabun New"/>
+          <w:sz w:val="32"/>
+          <w:szCs w:val="32"/>
+          <w:cs/>
+        </w:rPr>
+        <w:t xml:space="preserve">การพัฒนาระบบครุภัณฑ์มูลค่าต่ำกว่าเกณฑ์ ได้ดำเนินงานตามขั้นตอนการพัฒนาซอฟต์แวร์ ได้ประสบผลสำเร็จตามวัตถุประสงค์และเป้าหมายที่วางไว้ ซึ่งระบบครุภัณฑ์มูลค่าต่ำกว่าเกณฑ์ ได้ผลตอบรับเป็นอย่างดีจากลูกค้า เนื่องจากระบบมีรูปแบบสบายตา เข้าใจง่าย </w:t>
+      </w:r>
+      <w:r>
+        <w:rPr>
+          <w:rFonts w:ascii="TH Sarabun New" w:hAnsi="TH Sarabun New" w:cs="TH Sarabun New" w:hint="cs"/>
+          <w:sz w:val="32"/>
+          <w:szCs w:val="32"/>
+          <w:cs/>
+        </w:rPr>
+        <w:t>และ</w:t>
+      </w:r>
+      <w:r>
+        <w:rPr>
+          <w:rFonts w:ascii="TH Sarabun New" w:hAnsi="TH Sarabun New" w:cs="TH Sarabun New"/>
+          <w:sz w:val="32"/>
+          <w:szCs w:val="32"/>
+          <w:cs/>
+        </w:rPr>
+        <w:t>ไม่ซับซ้อน ลูกค้าสามารถเรียนรู้ได้ง่ายและรวดเร็ว อีกทั้ง</w:t>
+      </w:r>
+      <w:r>
+        <w:rPr>
+          <w:rFonts w:ascii="TH Sarabun New" w:hAnsi="TH Sarabun New" w:cs="TH Sarabun New" w:hint="cs"/>
+          <w:sz w:val="32"/>
+          <w:szCs w:val="32"/>
+          <w:cs/>
+        </w:rPr>
+        <w:t>ลดความผิดพลาดเมื่อมีการตรวจสอบครุภัณฑ์ และ</w:t>
+      </w:r>
+      <w:r>
+        <w:rPr>
+          <w:rFonts w:ascii="TH Sarabun New" w:hAnsi="TH Sarabun New" w:cs="TH Sarabun New"/>
+          <w:sz w:val="32"/>
+          <w:szCs w:val="32"/>
+          <w:cs/>
+        </w:rPr>
+        <w:t>ได้ระบบที่ตรงตามความต้องการของลูกค้าที่ได้ตกลงไว้ในครั้งแรก</w:t>
+      </w:r>
+    </w:p>
+    <w:p>
+      <w:pPr>
+        <w:spacing w:after="0"/>
+        <w:jc w:val="thaiDistribute"/>
+        <w:rPr>
+          <w:rFonts w:ascii="TH Sarabun New" w:hAnsi="TH Sarabun New" w:cs="TH Sarabun New"/>
+          <w:sz w:val="32"/>
+          <w:szCs w:val="32"/>
+          <w:cs/>
+        </w:rPr>
+      </w:pPr>
+    </w:p>
+    <w:p>
+      <w:pPr>
+        <w:spacing w:after="0"/>
+        <w:jc w:val="thaiDistribute"/>
+        <w:rPr>
+          <w:rFonts w:ascii="TH Sarabun New" w:hAnsi="TH Sarabun New" w:cs="TH Sarabun New"/>
+          <w:b/>
+          <w:bCs/>
+          <w:sz w:val="32"/>
+          <w:szCs w:val="32"/>
+        </w:rPr>
+      </w:pPr>
+      <w:r>
+        <w:rPr>
+          <w:rFonts w:ascii="TH Sarabun New" w:hAnsi="TH Sarabun New" w:cs="TH Sarabun New" w:hint="cs"/>
+          <w:b/>
+          <w:bCs/>
+          <w:sz w:val="32"/>
+          <w:szCs w:val="32"/>
+          <w:cs/>
+        </w:rPr>
+        <w:t>5.2 ปัญหาและอุปสรรค</w:t>
       </w:r>
     </w:p>
     <w:p>
@@ -171,14 +300,61 @@
           <w:szCs w:val="32"/>
         </w:rPr>
       </w:pPr>
-      <w:r>
-        <w:rPr>
-          <w:rFonts w:ascii="TH Sarabun New" w:hAnsi="TH Sarabun New" w:cs="TH Sarabun New"/>
-          <w:sz w:val="32"/>
-          <w:szCs w:val="32"/>
-          <w:cs/>
-        </w:rPr>
-        <w:t>การพัฒนาระบบ</w:t>
+      <w:bookmarkStart w:id="0" w:name="_GoBack"/>
+      <w:bookmarkEnd w:id="0"/>
+      <w:r>
+        <w:rPr>
+          <w:rFonts w:ascii="TH Sarabun New" w:hAnsi="TH Sarabun New" w:cs="TH Sarabun New" w:hint="cs"/>
+          <w:sz w:val="32"/>
+          <w:szCs w:val="32"/>
+          <w:cs/>
+        </w:rPr>
+        <w:t>เนื่องจาก</w:t>
+      </w:r>
+      <w:r>
+        <w:rPr>
+          <w:rFonts w:ascii="TH Sarabun New" w:hAnsi="TH Sarabun New" w:cs="TH Sarabun New"/>
+          <w:sz w:val="32"/>
+          <w:szCs w:val="32"/>
+          <w:cs/>
+        </w:rPr>
+        <w:t>การ</w:t>
+      </w:r>
+      <w:r>
+        <w:rPr>
+          <w:rFonts w:ascii="TH Sarabun New" w:hAnsi="TH Sarabun New" w:cs="TH Sarabun New" w:hint="cs"/>
+          <w:sz w:val="32"/>
+          <w:szCs w:val="32"/>
+          <w:cs/>
+        </w:rPr>
+        <w:t>วางแผนเวลาที่โครง</w:t>
+      </w:r>
+      <w:r>
+        <w:rPr>
+          <w:rFonts w:ascii="TH Sarabun New" w:hAnsi="TH Sarabun New" w:cs="TH Sarabun New" w:hint="cs"/>
+          <w:sz w:val="32"/>
+          <w:szCs w:val="32"/>
+          <w:cs/>
+        </w:rPr>
+        <w:t>งาน</w:t>
+      </w:r>
+      <w:r>
+        <w:rPr>
+          <w:rFonts w:ascii="TH Sarabun New" w:hAnsi="TH Sarabun New" w:cs="TH Sarabun New" w:hint="cs"/>
+          <w:sz w:val="32"/>
+          <w:szCs w:val="32"/>
+          <w:cs/>
+        </w:rPr>
+        <w:t>ที่ผิดพลาด ทำให้ส่วนที่ผิดพลาดเกิดผลกระทบกับกิจกรรมอื่นๆของโครงงาน สืบเนื่องให้การ</w:t>
+      </w:r>
+      <w:r>
+        <w:rPr>
+          <w:rFonts w:ascii="TH Sarabun New" w:hAnsi="TH Sarabun New" w:cs="TH Sarabun New"/>
+          <w:sz w:val="32"/>
+          <w:szCs w:val="32"/>
+          <w:cs/>
+        </w:rPr>
+        <w:t>พัฒนาระบบ</w:t>
       </w:r>
       <w:r>
         <w:rPr>
@@ -204,43 +380,7 @@
           <w:szCs w:val="32"/>
           <w:cs/>
         </w:rPr>
-        <w:t>เป็นงานที่มีระบบงานย่อ</w:t>
-      </w:r>
-      <w:r>
-        <w:rPr>
-          <w:rFonts w:ascii="TH Sarabun New" w:hAnsi="TH Sarabun New" w:cs="TH Sarabun New" w:hint="cs"/>
-          <w:sz w:val="32"/>
-          <w:szCs w:val="32"/>
-          <w:cs/>
-        </w:rPr>
-        <w:t>ยเป็นจำนวนมาก ทำให้ผู้ศึกษา</w:t>
-      </w:r>
-      <w:r>
-        <w:rPr>
-          <w:rFonts w:ascii="TH Sarabun New" w:hAnsi="TH Sarabun New" w:cs="TH Sarabun New" w:hint="cs"/>
-          <w:sz w:val="32"/>
-          <w:szCs w:val="32"/>
-          <w:cs/>
-        </w:rPr>
-        <w:t>วิเคราะ</w:t>
-      </w:r>
-      <w:r>
-        <w:rPr>
-          <w:rFonts w:ascii="TH Sarabun New" w:hAnsi="TH Sarabun New" w:cs="TH Sarabun New" w:hint="cs"/>
-          <w:sz w:val="32"/>
-          <w:szCs w:val="32"/>
-          <w:cs/>
-        </w:rPr>
-        <w:t>ห์</w:t>
-      </w:r>
-      <w:r>
-        <w:rPr>
-          <w:rFonts w:ascii="TH Sarabun New" w:hAnsi="TH Sarabun New" w:cs="TH Sarabun New" w:hint="cs"/>
-          <w:sz w:val="32"/>
-          <w:szCs w:val="32"/>
-          <w:cs/>
-        </w:rPr>
-        <w:t>ระบบเป็นไปอย่างล้าช้า</w:t>
+        <w:t>เป็นไปอย่างล่าช้า เช่น การออกแบบซอฟต์แวร์ที่ผิดพลาด ทำให้ต้องแก้ไขข้อมูลบ่อยครั้งจนเกิดผลกระทบกับกิจกรรมอื่นๆและตัวซอฟต์แวร์เองด้วย</w:t>
       </w:r>
     </w:p>
     <w:p>
@@ -250,8 +390,13 @@
           <w:ilvl w:val="0"/>
           <w:numId w:val="2"/>
         </w:numPr>
+        <w:tabs>
+          <w:tab w:val="left" w:pos="720"/>
+          <w:tab w:val="left" w:pos="900"/>
+          <w:tab w:val="left" w:pos="1080"/>
+        </w:tabs>
         <w:spacing w:after="0"/>
-        <w:ind w:left="900" w:hanging="540"/>
+        <w:ind w:left="0" w:firstLine="360"/>
         <w:jc w:val="thaiDistribute"/>
         <w:rPr>
           <w:rFonts w:ascii="TH Sarabun New" w:hAnsi="TH Sarabun New" w:cs="TH Sarabun New"/>
@@ -266,16 +411,75 @@
           <w:szCs w:val="32"/>
           <w:cs/>
         </w:rPr>
-        <w:t>การตรวจเช็ค</w:t>
-      </w:r>
-      <w:r>
-        <w:rPr>
-          <w:rFonts w:ascii="TH Sarabun New" w:hAnsi="TH Sarabun New" w:cs="TH Sarabun New" w:hint="cs"/>
-          <w:sz w:val="32"/>
-          <w:szCs w:val="32"/>
-          <w:cs/>
-        </w:rPr>
-        <w:t>มีความซับซ้อนของข้อมูล ทำให้ผู้ศึกษาวิเคราะห์ระบบเป็นไปอย่างล้าช้า</w:t>
+        <w:t>การสื่อสารที่ผิดพลาดระหว่าง</w:t>
+      </w:r>
+      <w:r>
+        <w:rPr>
+          <w:rFonts w:ascii="TH Sarabun New" w:hAnsi="TH Sarabun New" w:cs="TH Sarabun New"/>
+          <w:sz w:val="32"/>
+          <w:szCs w:val="32"/>
+        </w:rPr>
+        <w:t xml:space="preserve"> Project Manager </w:t>
+      </w:r>
+      <w:r>
+        <w:rPr>
+          <w:rFonts w:ascii="TH Sarabun New" w:hAnsi="TH Sarabun New" w:cs="TH Sarabun New" w:hint="cs"/>
+          <w:sz w:val="32"/>
+          <w:szCs w:val="32"/>
+          <w:cs/>
+        </w:rPr>
+        <w:t xml:space="preserve">และ </w:t>
+      </w:r>
+      <w:r>
+        <w:rPr>
+          <w:rFonts w:ascii="TH Sarabun New" w:hAnsi="TH Sarabun New" w:cs="TH Sarabun New"/>
+          <w:sz w:val="32"/>
+          <w:szCs w:val="32"/>
+        </w:rPr>
+        <w:t>Developer</w:t>
+      </w:r>
+      <w:r>
+        <w:rPr>
+          <w:rFonts w:ascii="TH Sarabun New" w:hAnsi="TH Sarabun New" w:cs="TH Sarabun New" w:hint="cs"/>
+          <w:sz w:val="32"/>
+          <w:szCs w:val="32"/>
+          <w:cs/>
+        </w:rPr>
+        <w:t xml:space="preserve"> ทำให้ตีความหมายในบาง </w:t>
+      </w:r>
+      <w:r>
+        <w:rPr>
+          <w:rFonts w:ascii="TH Sarabun New" w:hAnsi="TH Sarabun New" w:cs="TH Sarabun New"/>
+          <w:sz w:val="32"/>
+          <w:szCs w:val="32"/>
+        </w:rPr>
+        <w:t>Function</w:t>
+      </w:r>
+      <w:r>
+        <w:rPr>
+          <w:rFonts w:ascii="TH Sarabun New" w:hAnsi="TH Sarabun New" w:cs="TH Sarabun New" w:hint="cs"/>
+          <w:sz w:val="32"/>
+          <w:szCs w:val="32"/>
+          <w:cs/>
+        </w:rPr>
+        <w:t xml:space="preserve"> ผิดไปจากที่ควรจะเป็น เช่น การสื่อสารคำว่าประจำปีแทนคำว่าปีงบประมาณ จึงทำให้ </w:t>
+      </w:r>
+      <w:r>
+        <w:rPr>
+          <w:rFonts w:ascii="TH Sarabun New" w:hAnsi="TH Sarabun New" w:cs="TH Sarabun New"/>
+          <w:sz w:val="32"/>
+          <w:szCs w:val="32"/>
+        </w:rPr>
+        <w:t xml:space="preserve">Developer </w:t>
+      </w:r>
+      <w:r>
+        <w:rPr>
+          <w:rFonts w:ascii="TH Sarabun New" w:hAnsi="TH Sarabun New" w:cs="TH Sarabun New" w:hint="cs"/>
+          <w:sz w:val="32"/>
+          <w:szCs w:val="32"/>
+          <w:cs/>
+        </w:rPr>
+        <w:t>พัฒนาระบบผิดพลาด</w:t>
       </w:r>
     </w:p>
     <w:p>
@@ -296,63 +500,28 @@
           <w:rFonts w:ascii="TH Sarabun New" w:hAnsi="TH Sarabun New" w:cs="TH Sarabun New"/>
           <w:sz w:val="32"/>
           <w:szCs w:val="32"/>
-        </w:rPr>
-      </w:pPr>
-      <w:r>
-        <w:rPr>
-          <w:rFonts w:ascii="TH Sarabun New" w:hAnsi="TH Sarabun New" w:cs="TH Sarabun New" w:hint="cs"/>
-          <w:sz w:val="32"/>
-          <w:szCs w:val="32"/>
-          <w:cs/>
-        </w:rPr>
-        <w:t>เทคโนโลยีใช้ในการ</w:t>
-      </w:r>
-      <w:r>
-        <w:rPr>
-          <w:rFonts w:ascii="TH Sarabun New" w:hAnsi="TH Sarabun New" w:cs="TH Sarabun New"/>
-          <w:sz w:val="32"/>
-          <w:szCs w:val="32"/>
-          <w:cs/>
-        </w:rPr>
-        <w:t>การพัฒนาระบบ</w:t>
-      </w:r>
-      <w:r>
-        <w:rPr>
-          <w:rFonts w:ascii="TH Sarabun New" w:hAnsi="TH Sarabun New" w:cs="TH Sarabun New" w:hint="cs"/>
-          <w:sz w:val="32"/>
-          <w:szCs w:val="32"/>
-          <w:cs/>
-        </w:rPr>
-        <w:t>มีความยึดหยุ่น ทำให้ผู้ศึกษาแก้ไขปัญหาคำสั่งเป็นไปอย่างล้าช้า</w:t>
+          <w:cs/>
+        </w:rPr>
+      </w:pPr>
+      <w:r>
+        <w:rPr>
+          <w:rFonts w:ascii="TH Sarabun New" w:hAnsi="TH Sarabun New" w:cs="TH Sarabun New" w:hint="cs"/>
+          <w:sz w:val="32"/>
+          <w:szCs w:val="32"/>
+          <w:cs/>
+        </w:rPr>
+        <w:t>การสื่อสารที่ผิดพลาดระหว่างลูกค้า ทำให้เกิดความเข้าใจผิดในสิ่งที่ลูกค้าต้องการจะสื่อสาร เช่น การที่ลูกค้าและผู้พัฒนาสื่อสารกันด้วยความหมายที่ไม่ตรงกัน ทำให้เกิดความเข้าใจผิดในสิ่งที่ลูกค้าต้องการจะสื่อสาร</w:t>
+      </w:r>
+      <w:r>
+        <w:rPr>
+          <w:cs/>
+        </w:rPr>
+        <w:br w:type="page"/>
       </w:r>
     </w:p>
     <w:p>
       <w:pPr>
         <w:spacing w:after="0"/>
-        <w:jc w:val="thaiDistribute"/>
-        <w:rPr>
-          <w:rFonts w:ascii="TH Sarabun New" w:hAnsi="TH Sarabun New" w:cs="TH Sarabun New"/>
-          <w:sz w:val="32"/>
-          <w:szCs w:val="32"/>
-        </w:rPr>
-      </w:pPr>
-    </w:p>
-    <w:p>
-      <w:pPr>
-        <w:spacing w:after="0"/>
-        <w:jc w:val="thaiDistribute"/>
-        <w:rPr>
-          <w:rFonts w:ascii="TH Sarabun New" w:hAnsi="TH Sarabun New" w:cs="TH Sarabun New"/>
-          <w:sz w:val="32"/>
-          <w:szCs w:val="32"/>
-          <w:cs/>
-        </w:rPr>
-      </w:pPr>
-    </w:p>
-    <w:p>
-      <w:pPr>
-        <w:spacing w:after="0"/>
-        <w:jc w:val="thaiDistribute"/>
         <w:rPr>
           <w:rFonts w:ascii="TH Sarabun New" w:hAnsi="TH Sarabun New" w:cs="TH Sarabun New"/>
           <w:b/>
@@ -363,14 +532,25 @@
       </w:pPr>
       <w:r>
         <w:rPr>
-          <w:rFonts w:ascii="TH Sarabun New" w:hAnsi="TH Sarabun New" w:cs="TH Sarabun New" w:hint="cs"/>
+          <w:rFonts w:ascii="TH Sarabun New" w:hAnsi="TH Sarabun New" w:cs="TH Sarabun New"/>
           <w:b/>
           <w:bCs/>
           <w:sz w:val="32"/>
           <w:szCs w:val="32"/>
-          <w:cs/>
-        </w:rPr>
-        <w:t>5.2 แนวทางแก้ไขปัญหา</w:t>
+        </w:rPr>
+        <w:lastRenderedPageBreak/>
+        <w:t xml:space="preserve">5.3 </w:t>
+      </w:r>
+      <w:r>
+        <w:rPr>
+          <w:rFonts w:ascii="TH Sarabun New" w:hAnsi="TH Sarabun New" w:cs="TH Sarabun New"/>
+          <w:b/>
+          <w:bCs/>
+          <w:sz w:val="32"/>
+          <w:szCs w:val="32"/>
+          <w:cs/>
+        </w:rPr>
+        <w:t>แนวทางแก้ไขปัญหา</w:t>
       </w:r>
     </w:p>
     <w:p>
@@ -457,70 +637,7 @@
           <w:szCs w:val="32"/>
           <w:cs/>
         </w:rPr>
-        <w:t>จากปัญหาที่พบ</w:t>
-      </w:r>
-      <w:r>
-        <w:rPr>
-          <w:rFonts w:ascii="TH Sarabun New" w:hAnsi="TH Sarabun New" w:cs="TH Sarabun New" w:hint="cs"/>
-          <w:sz w:val="32"/>
-          <w:szCs w:val="32"/>
-          <w:cs/>
-        </w:rPr>
-        <w:t xml:space="preserve">เป็นงานที่มีระบบงานย่อยเป็นจำนวนมาก </w:t>
-      </w:r>
-      <w:r>
-        <w:rPr>
-          <w:rFonts w:ascii="TH Sarabun New" w:hAnsi="TH Sarabun New" w:cs="TH Sarabun New" w:hint="cs"/>
-          <w:sz w:val="32"/>
-          <w:szCs w:val="32"/>
-          <w:cs/>
-        </w:rPr>
-        <w:t>จึงได้ทำการแก้ไข</w:t>
-      </w:r>
-      <w:r>
-        <w:rPr>
-          <w:rFonts w:ascii="TH Sarabun New" w:hAnsi="TH Sarabun New" w:cs="TH Sarabun New" w:hint="cs"/>
-          <w:sz w:val="32"/>
-          <w:szCs w:val="32"/>
-          <w:cs/>
-        </w:rPr>
-        <w:t>ปัญหา</w:t>
-      </w:r>
-      <w:r>
-        <w:rPr>
-          <w:rFonts w:ascii="TH Sarabun New" w:hAnsi="TH Sarabun New" w:cs="TH Sarabun New" w:hint="cs"/>
-          <w:sz w:val="32"/>
-          <w:szCs w:val="32"/>
-          <w:cs/>
-        </w:rPr>
-        <w:t xml:space="preserve"> </w:t>
-      </w:r>
-      <w:r>
-        <w:rPr>
-          <w:rFonts w:ascii="TH Sarabun New" w:hAnsi="TH Sarabun New" w:cs="TH Sarabun New" w:hint="cs"/>
-          <w:sz w:val="32"/>
-          <w:szCs w:val="32"/>
-          <w:cs/>
-        </w:rPr>
-        <w:t>โดยสอบถ</w:t>
-      </w:r>
-      <w:r>
-        <w:rPr>
-          <w:rFonts w:ascii="TH Sarabun New" w:hAnsi="TH Sarabun New" w:cs="TH Sarabun New" w:hint="cs"/>
-          <w:sz w:val="32"/>
-          <w:szCs w:val="32"/>
-          <w:cs/>
-        </w:rPr>
-        <w:t>า</w:t>
-      </w:r>
-      <w:r>
-        <w:rPr>
-          <w:rFonts w:ascii="TH Sarabun New" w:hAnsi="TH Sarabun New" w:cs="TH Sarabun New" w:hint="cs"/>
-          <w:sz w:val="32"/>
-          <w:szCs w:val="32"/>
-          <w:cs/>
-        </w:rPr>
-        <w:t>มความต้องการของผู้ใช้งานระบบ ถึงความต้องการส่วนที่สำคัญที่สุด</w:t>
+        <w:t>จากปัญหาการวางแผนเวลาที่ผิดพลาด จึงย่นระยะเวลาในกิจกรรมอื่นๆ ในโครงการเพื่อให้โครงงานเสร็จสิ้นตรงตามเวลาที่กำหนด</w:t>
       </w:r>
     </w:p>
     <w:p>
@@ -550,34 +667,58 @@
           <w:szCs w:val="32"/>
           <w:cs/>
         </w:rPr>
-        <w:t xml:space="preserve">จากปัญหาที่พบ </w:t>
-      </w:r>
-      <w:r>
-        <w:rPr>
-          <w:rFonts w:ascii="TH Sarabun New" w:hAnsi="TH Sarabun New" w:cs="TH Sarabun New" w:hint="cs"/>
-          <w:sz w:val="32"/>
-          <w:szCs w:val="32"/>
-          <w:cs/>
-        </w:rPr>
-        <w:t>การตรวจเช็ค</w:t>
-      </w:r>
-      <w:r>
-        <w:rPr>
-          <w:rFonts w:ascii="TH Sarabun New" w:hAnsi="TH Sarabun New" w:cs="TH Sarabun New" w:hint="cs"/>
-          <w:sz w:val="32"/>
-          <w:szCs w:val="32"/>
-          <w:cs/>
-        </w:rPr>
-        <w:t>มีความซับซ้อนของข้อมูล จึงได้ทำการแก้ไขปัญหา โดย</w:t>
-      </w:r>
-      <w:r>
-        <w:rPr>
-          <w:rFonts w:ascii="TH Sarabun New" w:hAnsi="TH Sarabun New" w:cs="TH Sarabun New" w:hint="cs"/>
-          <w:sz w:val="32"/>
-          <w:szCs w:val="32"/>
-          <w:cs/>
-        </w:rPr>
-        <w:t>การใช้ วันที่เข้ามากำหนดการตรวจเช็ค</w:t>
+        <w:t xml:space="preserve">จากปัญหาการสื่อสารกันระหว่าง </w:t>
+      </w:r>
+      <w:r>
+        <w:rPr>
+          <w:rFonts w:ascii="TH Sarabun New" w:hAnsi="TH Sarabun New" w:cs="TH Sarabun New"/>
+          <w:sz w:val="32"/>
+          <w:szCs w:val="32"/>
+        </w:rPr>
+        <w:t xml:space="preserve">Project Manager </w:t>
+      </w:r>
+      <w:r>
+        <w:rPr>
+          <w:rFonts w:ascii="TH Sarabun New" w:hAnsi="TH Sarabun New" w:cs="TH Sarabun New" w:hint="cs"/>
+          <w:sz w:val="32"/>
+          <w:szCs w:val="32"/>
+          <w:cs/>
+        </w:rPr>
+        <w:t xml:space="preserve">และ </w:t>
+      </w:r>
+      <w:r>
+        <w:rPr>
+          <w:rFonts w:ascii="TH Sarabun New" w:hAnsi="TH Sarabun New" w:cs="TH Sarabun New"/>
+          <w:sz w:val="32"/>
+          <w:szCs w:val="32"/>
+        </w:rPr>
+        <w:t>Developer</w:t>
+      </w:r>
+      <w:r>
+        <w:rPr>
+          <w:rFonts w:ascii="TH Sarabun New" w:hAnsi="TH Sarabun New" w:cs="TH Sarabun New" w:hint="cs"/>
+          <w:sz w:val="32"/>
+          <w:szCs w:val="32"/>
+          <w:cs/>
+        </w:rPr>
+        <w:t xml:space="preserve"> ที่ไม่เข้าใจกัน จึงใช้ </w:t>
+      </w:r>
+      <w:r>
+        <w:rPr>
+          <w:rFonts w:ascii="TH Sarabun New" w:hAnsi="TH Sarabun New" w:cs="TH Sarabun New"/>
+          <w:sz w:val="32"/>
+          <w:szCs w:val="32"/>
+        </w:rPr>
+        <w:t xml:space="preserve">Diagram </w:t>
+      </w:r>
+      <w:r>
+        <w:rPr>
+          <w:rFonts w:ascii="TH Sarabun New" w:hAnsi="TH Sarabun New" w:cs="TH Sarabun New" w:hint="cs"/>
+          <w:sz w:val="32"/>
+          <w:szCs w:val="32"/>
+          <w:cs/>
+        </w:rPr>
+        <w:t>ในการสื่อสารให้มากขึ้น</w:t>
       </w:r>
     </w:p>
     <w:p>
@@ -595,108 +736,171 @@
         <w:ind w:left="0" w:firstLine="360"/>
         <w:jc w:val="thaiDistribute"/>
         <w:rPr>
-          <w:rFonts w:ascii="TH Sarabun New" w:hAnsi="TH Sarabun New" w:cs="TH Sarabun New"/>
-          <w:sz w:val="32"/>
-          <w:szCs w:val="32"/>
-        </w:rPr>
-      </w:pPr>
-      <w:r>
-        <w:rPr>
-          <w:rFonts w:ascii="TH Sarabun New" w:hAnsi="TH Sarabun New" w:cs="TH Sarabun New" w:hint="cs"/>
-          <w:sz w:val="32"/>
-          <w:szCs w:val="32"/>
-          <w:cs/>
-        </w:rPr>
-        <w:t>จากปัญหาที่พบ</w:t>
-      </w:r>
-      <w:r>
-        <w:rPr>
-          <w:rFonts w:ascii="TH Sarabun New" w:hAnsi="TH Sarabun New" w:cs="TH Sarabun New"/>
-          <w:sz w:val="32"/>
-          <w:szCs w:val="32"/>
-        </w:rPr>
-        <w:t xml:space="preserve"> </w:t>
-      </w:r>
-      <w:r>
-        <w:rPr>
-          <w:rFonts w:ascii="TH Sarabun New" w:hAnsi="TH Sarabun New" w:cs="TH Sarabun New" w:hint="cs"/>
-          <w:sz w:val="32"/>
-          <w:szCs w:val="32"/>
-          <w:cs/>
-        </w:rPr>
-        <w:t>เทคโนโลยีใช้ในการ</w:t>
-      </w:r>
-      <w:r>
-        <w:rPr>
-          <w:rFonts w:ascii="TH Sarabun New" w:hAnsi="TH Sarabun New" w:cs="TH Sarabun New"/>
-          <w:sz w:val="32"/>
-          <w:szCs w:val="32"/>
-          <w:cs/>
-        </w:rPr>
-        <w:t>การพัฒนาระบบ</w:t>
-      </w:r>
-      <w:r>
-        <w:rPr>
-          <w:rFonts w:ascii="TH Sarabun New" w:hAnsi="TH Sarabun New" w:cs="TH Sarabun New" w:hint="cs"/>
-          <w:sz w:val="32"/>
-          <w:szCs w:val="32"/>
-          <w:cs/>
-        </w:rPr>
-        <w:t>มีความยึดหยุ่น</w:t>
-      </w:r>
-      <w:r>
-        <w:rPr>
-          <w:rFonts w:ascii="TH Sarabun New" w:hAnsi="TH Sarabun New" w:cs="TH Sarabun New"/>
-          <w:sz w:val="32"/>
-          <w:szCs w:val="32"/>
-        </w:rPr>
-        <w:t xml:space="preserve"> </w:t>
-      </w:r>
-      <w:r>
-        <w:rPr>
-          <w:rFonts w:ascii="TH Sarabun New" w:hAnsi="TH Sarabun New" w:cs="TH Sarabun New" w:hint="cs"/>
-          <w:sz w:val="32"/>
-          <w:szCs w:val="32"/>
-          <w:cs/>
-        </w:rPr>
-        <w:t>จึงได้ทำการแก้ไขปัญหา โดยการ</w:t>
-      </w:r>
-      <w:r>
-        <w:rPr>
-          <w:rFonts w:ascii="TH Sarabun New" w:hAnsi="TH Sarabun New" w:cs="TH Sarabun New" w:hint="cs"/>
-          <w:sz w:val="32"/>
-          <w:szCs w:val="32"/>
-          <w:cs/>
-        </w:rPr>
-        <w:t>เปลี่ยนเทคโนโลยีที่สามารถใช้ได้ง่าย</w:t>
-      </w:r>
-    </w:p>
-    <w:p>
-      <w:pPr>
-        <w:pStyle w:val="ListParagraph"/>
+          <w:cs/>
+        </w:rPr>
+      </w:pPr>
+      <w:r>
+        <w:rPr>
+          <w:rFonts w:ascii="TH Sarabun New" w:hAnsi="TH Sarabun New" w:cs="TH Sarabun New" w:hint="cs"/>
+          <w:sz w:val="32"/>
+          <w:szCs w:val="32"/>
+          <w:cs/>
+        </w:rPr>
+        <w:t xml:space="preserve">จากปัญหาการสื่อสารระหว่างลูกค้า ทำให้เกิดความเข้าใจผิดในสิ่งที่ลูกค้าพยายามจะสื่อสาร จึงใช้ </w:t>
+      </w:r>
+      <w:r>
+        <w:rPr>
+          <w:rFonts w:ascii="TH Sarabun New" w:hAnsi="TH Sarabun New" w:cs="TH Sarabun New"/>
+          <w:sz w:val="32"/>
+          <w:szCs w:val="32"/>
+        </w:rPr>
+        <w:t>Mock Up</w:t>
+      </w:r>
+      <w:r>
+        <w:rPr>
+          <w:rFonts w:ascii="TH Sarabun New" w:hAnsi="TH Sarabun New" w:cs="TH Sarabun New" w:hint="cs"/>
+          <w:sz w:val="32"/>
+          <w:szCs w:val="32"/>
+          <w:cs/>
+        </w:rPr>
+        <w:t xml:space="preserve"> และ </w:t>
+      </w:r>
+      <w:r>
+        <w:rPr>
+          <w:rFonts w:ascii="TH Sarabun New" w:hAnsi="TH Sarabun New" w:cs="TH Sarabun New"/>
+          <w:sz w:val="32"/>
+          <w:szCs w:val="32"/>
+        </w:rPr>
+        <w:t>Prototype</w:t>
+      </w:r>
+      <w:r>
+        <w:rPr>
+          <w:rFonts w:ascii="TH Sarabun New" w:hAnsi="TH Sarabun New" w:cs="TH Sarabun New" w:hint="cs"/>
+          <w:sz w:val="32"/>
+          <w:szCs w:val="32"/>
+          <w:cs/>
+        </w:rPr>
+        <w:t xml:space="preserve"> ในการสื่อสารกับลูกค้าให้มากขึ้น </w:t>
+      </w:r>
+    </w:p>
+    <w:p>
+      <w:pPr>
         <w:spacing w:after="0"/>
-        <w:ind w:left="990"/>
-        <w:jc w:val="thaiDistribute"/>
-        <w:rPr>
-          <w:rFonts w:ascii="TH Sarabun New" w:hAnsi="TH Sarabun New" w:cs="TH Sarabun New"/>
-          <w:sz w:val="32"/>
-          <w:szCs w:val="32"/>
-          <w:cs/>
-        </w:rPr>
-      </w:pPr>
-    </w:p>
-    <w:p>
-      <w:bookmarkStart w:id="0" w:name="_GoBack"/>
-      <w:bookmarkEnd w:id="0"/>
+        <w:rPr>
+          <w:cs/>
+        </w:rPr>
+      </w:pPr>
     </w:p>
     <w:sectPr>
+      <w:headerReference w:type="default" r:id="rId8"/>
       <w:pgSz w:w="11906" w:h="16838"/>
-      <w:pgMar w:top="2880" w:right="1440" w:bottom="1440" w:left="2160" w:header="706" w:footer="706" w:gutter="0"/>
+      <w:pgMar w:top="1440" w:right="1440" w:bottom="1440" w:left="2160" w:header="1440" w:footer="720" w:gutter="0"/>
+      <w:pgNumType w:start="169"/>
       <w:cols w:space="708"/>
+      <w:titlePg/>
       <w:docGrid w:linePitch="360"/>
     </w:sectPr>
   </w:body>
 </w:document>
+</file>
+
+<file path=word/endnotes.xml><?xml version="1.0" encoding="utf-8"?>
+<w:endnotes xmlns:wpc="http://schemas.microsoft.com/office/word/2010/wordprocessingCanvas" xmlns:mc="http://schemas.openxmlformats.org/markup-compatibility/2006" xmlns:o="urn:schemas-microsoft-com:office:office" xmlns:r="http://schemas.openxmlformats.org/officeDocument/2006/relationships" xmlns:m="http://schemas.openxmlformats.org/officeDocument/2006/math" xmlns:v="urn:schemas-microsoft-com:vml" xmlns:wp14="http://schemas.microsoft.com/office/word/2010/wordprocessingDrawing" xmlns:wp="http://schemas.openxmlformats.org/drawingml/2006/wordprocessingDrawing" xmlns:w10="urn:schemas-microsoft-com:office:word" xmlns:w="http://schemas.openxmlformats.org/wordprocessingml/2006/main" xmlns:w14="http://schemas.microsoft.com/office/word/2010/wordml" xmlns:w15="http://schemas.microsoft.com/office/word/2012/wordml" xmlns:wpg="http://schemas.microsoft.com/office/word/2010/wordprocessingGroup" xmlns:wpi="http://schemas.microsoft.com/office/word/2010/wordprocessingInk" xmlns:wne="http://schemas.microsoft.com/office/word/2006/wordml" xmlns:wps="http://schemas.microsoft.com/office/word/2010/wordprocessingShape" mc:Ignorable="w14 w15 wp14">
+  <w:endnote w:type="separator" w:id="-1">
+    <w:p>
+      <w:pPr>
+        <w:spacing w:after="0" w:line="240" w:lineRule="auto"/>
+      </w:pPr>
+      <w:r>
+        <w:separator/>
+      </w:r>
+    </w:p>
+  </w:endnote>
+  <w:endnote w:type="continuationSeparator" w:id="0">
+    <w:p>
+      <w:pPr>
+        <w:spacing w:after="0" w:line="240" w:lineRule="auto"/>
+      </w:pPr>
+      <w:r>
+        <w:continuationSeparator/>
+      </w:r>
+    </w:p>
+  </w:endnote>
+</w:endnotes>
+</file>
+
+<file path=word/footnotes.xml><?xml version="1.0" encoding="utf-8"?>
+<w:footnotes xmlns:wpc="http://schemas.microsoft.com/office/word/2010/wordprocessingCanvas" xmlns:mc="http://schemas.openxmlformats.org/markup-compatibility/2006" xmlns:o="urn:schemas-microsoft-com:office:office" xmlns:r="http://schemas.openxmlformats.org/officeDocument/2006/relationships" xmlns:m="http://schemas.openxmlformats.org/officeDocument/2006/math" xmlns:v="urn:schemas-microsoft-com:vml" xmlns:wp14="http://schemas.microsoft.com/office/word/2010/wordprocessingDrawing" xmlns:wp="http://schemas.openxmlformats.org/drawingml/2006/wordprocessingDrawing" xmlns:w10="urn:schemas-microsoft-com:office:word" xmlns:w="http://schemas.openxmlformats.org/wordprocessingml/2006/main" xmlns:w14="http://schemas.microsoft.com/office/word/2010/wordml" xmlns:w15="http://schemas.microsoft.com/office/word/2012/wordml" xmlns:wpg="http://schemas.microsoft.com/office/word/2010/wordprocessingGroup" xmlns:wpi="http://schemas.microsoft.com/office/word/2010/wordprocessingInk" xmlns:wne="http://schemas.microsoft.com/office/word/2006/wordml" xmlns:wps="http://schemas.microsoft.com/office/word/2010/wordprocessingShape" mc:Ignorable="w14 w15 wp14">
+  <w:footnote w:type="separator" w:id="-1">
+    <w:p>
+      <w:pPr>
+        <w:spacing w:after="0" w:line="240" w:lineRule="auto"/>
+      </w:pPr>
+      <w:r>
+        <w:separator/>
+      </w:r>
+    </w:p>
+  </w:footnote>
+  <w:footnote w:type="continuationSeparator" w:id="0">
+    <w:p>
+      <w:pPr>
+        <w:spacing w:after="0" w:line="240" w:lineRule="auto"/>
+      </w:pPr>
+      <w:r>
+        <w:continuationSeparator/>
+      </w:r>
+    </w:p>
+  </w:footnote>
+</w:footnotes>
+</file>
+
+<file path=word/header1.xml><?xml version="1.0" encoding="utf-8"?>
+<w:hdr xmlns:wpc="http://schemas.microsoft.com/office/word/2010/wordprocessingCanvas" xmlns:mc="http://schemas.openxmlformats.org/markup-compatibility/2006" xmlns:o="urn:schemas-microsoft-com:office:office" xmlns:r="http://schemas.openxmlformats.org/officeDocument/2006/relationships" xmlns:m="http://schemas.openxmlformats.org/officeDocument/2006/math" xmlns:v="urn:schemas-microsoft-com:vml" xmlns:wp14="http://schemas.microsoft.com/office/word/2010/wordprocessingDrawing" xmlns:wp="http://schemas.openxmlformats.org/drawingml/2006/wordprocessingDrawing" xmlns:w10="urn:schemas-microsoft-com:office:word" xmlns:w="http://schemas.openxmlformats.org/wordprocessingml/2006/main" xmlns:w14="http://schemas.microsoft.com/office/word/2010/wordml" xmlns:w15="http://schemas.microsoft.com/office/word/2012/wordml" xmlns:wpg="http://schemas.microsoft.com/office/word/2010/wordprocessingGroup" xmlns:wpi="http://schemas.microsoft.com/office/word/2010/wordprocessingInk" xmlns:wne="http://schemas.microsoft.com/office/word/2006/wordml" xmlns:wps="http://schemas.microsoft.com/office/word/2010/wordprocessingShape" mc:Ignorable="w14 w15 wp14">
+  <w:sdt>
+    <w:sdtPr>
+      <w:id w:val="1147009204"/>
+      <w:docPartObj>
+        <w:docPartGallery w:val="Page Numbers (Top of Page)"/>
+        <w:docPartUnique/>
+      </w:docPartObj>
+    </w:sdtPr>
+    <w:sdtEndPr/>
+    <w:sdtContent>
+      <w:p>
+        <w:pPr>
+          <w:pStyle w:val="Header"/>
+          <w:jc w:val="center"/>
+        </w:pPr>
+        <w:r>
+          <w:fldChar w:fldCharType="begin"/>
+        </w:r>
+        <w:r>
+          <w:instrText xml:space="preserve"> PAGE   \* MERGEFORMAT </w:instrText>
+        </w:r>
+        <w:r>
+          <w:fldChar w:fldCharType="separate"/>
+        </w:r>
+        <w:r>
+          <w:rPr>
+            <w:noProof/>
+          </w:rPr>
+          <w:t>170</w:t>
+        </w:r>
+        <w:r>
+          <w:rPr>
+            <w:noProof/>
+          </w:rPr>
+          <w:fldChar w:fldCharType="end"/>
+        </w:r>
+      </w:p>
+    </w:sdtContent>
+  </w:sdt>
+  <w:p>
+    <w:pPr>
+      <w:pStyle w:val="Header"/>
+    </w:pPr>
+  </w:p>
+</w:hdr>
 </file>
 
 <file path=word/numbering.xml><?xml version="1.0" encoding="utf-8"?>
@@ -793,17 +997,19 @@
   <w:abstractNum w:abstractNumId="1">
     <w:nsid w:val="2DE86BFC"/>
     <w:multiLevelType w:val="hybridMultilevel"/>
-    <w:tmpl w:val="BE86B636"/>
-    <w:lvl w:ilvl="0" w:tplc="3B569AD8">
+    <w:tmpl w:val="97EE2098"/>
+    <w:lvl w:ilvl="0" w:tplc="16EA7AF6">
       <w:start w:val="1"/>
       <w:numFmt w:val="decimal"/>
-      <w:lvlText w:val="5.2.%1"/>
+      <w:lvlText w:val="5.3.%1"/>
       <w:lvlJc w:val="left"/>
       <w:pPr>
         <w:ind w:left="1440" w:hanging="360"/>
       </w:pPr>
       <w:rPr>
-        <w:rFonts w:hint="default"/>
+        <w:rFonts w:ascii="TH Sarabun New" w:hAnsi="TH Sarabun New" w:cs="TH Sarabun New" w:hint="default"/>
+        <w:sz w:val="32"/>
+        <w:szCs w:val="32"/>
       </w:rPr>
     </w:lvl>
     <w:lvl w:ilvl="1" w:tplc="04090019">
@@ -882,11 +1088,11 @@
   <w:abstractNum w:abstractNumId="2">
     <w:nsid w:val="485F2246"/>
     <w:multiLevelType w:val="hybridMultilevel"/>
-    <w:tmpl w:val="58F08C2E"/>
-    <w:lvl w:ilvl="0" w:tplc="F80EE928">
+    <w:tmpl w:val="B6381130"/>
+    <w:lvl w:ilvl="0" w:tplc="B966F836">
       <w:start w:val="1"/>
       <w:numFmt w:val="decimal"/>
-      <w:lvlText w:val="5.1.%1"/>
+      <w:lvlText w:val="5.2.%1"/>
       <w:lvlJc w:val="left"/>
       <w:pPr>
         <w:ind w:left="1440" w:hanging="360"/>
@@ -1416,6 +1622,80 @@
       <w:contextualSpacing/>
     </w:pPr>
   </w:style>
+  <w:style w:type="paragraph" w:styleId="Header">
+    <w:name w:val="header"/>
+    <w:basedOn w:val="Normal"/>
+    <w:link w:val="HeaderChar"/>
+    <w:uiPriority w:val="99"/>
+    <w:unhideWhenUsed/>
+    <w:rsid w:val="002348D2"/>
+    <w:pPr>
+      <w:tabs>
+        <w:tab w:val="center" w:pos="4513"/>
+        <w:tab w:val="right" w:pos="9026"/>
+      </w:tabs>
+      <w:spacing w:after="0" w:line="240" w:lineRule="auto"/>
+    </w:pPr>
+  </w:style>
+  <w:style w:type="character" w:customStyle="1" w:styleId="HeaderChar">
+    <w:name w:val="Header Char"/>
+    <w:basedOn w:val="DefaultParagraphFont"/>
+    <w:link w:val="Header"/>
+    <w:uiPriority w:val="99"/>
+    <w:rsid w:val="002348D2"/>
+  </w:style>
+  <w:style w:type="paragraph" w:styleId="Footer">
+    <w:name w:val="footer"/>
+    <w:basedOn w:val="Normal"/>
+    <w:link w:val="FooterChar"/>
+    <w:uiPriority w:val="99"/>
+    <w:unhideWhenUsed/>
+    <w:rsid w:val="002348D2"/>
+    <w:pPr>
+      <w:tabs>
+        <w:tab w:val="center" w:pos="4513"/>
+        <w:tab w:val="right" w:pos="9026"/>
+      </w:tabs>
+      <w:spacing w:after="0" w:line="240" w:lineRule="auto"/>
+    </w:pPr>
+  </w:style>
+  <w:style w:type="character" w:customStyle="1" w:styleId="FooterChar">
+    <w:name w:val="Footer Char"/>
+    <w:basedOn w:val="DefaultParagraphFont"/>
+    <w:link w:val="Footer"/>
+    <w:uiPriority w:val="99"/>
+    <w:rsid w:val="002348D2"/>
+  </w:style>
+  <w:style w:type="paragraph" w:styleId="BalloonText">
+    <w:name w:val="Balloon Text"/>
+    <w:basedOn w:val="Normal"/>
+    <w:link w:val="BalloonTextChar"/>
+    <w:uiPriority w:val="99"/>
+    <w:semiHidden/>
+    <w:unhideWhenUsed/>
+    <w:rsid w:val="009E13D3"/>
+    <w:pPr>
+      <w:spacing w:after="0" w:line="240" w:lineRule="auto"/>
+    </w:pPr>
+    <w:rPr>
+      <w:rFonts w:ascii="Segoe UI" w:hAnsi="Segoe UI" w:cs="Angsana New"/>
+      <w:sz w:val="18"/>
+      <w:szCs w:val="22"/>
+    </w:rPr>
+  </w:style>
+  <w:style w:type="character" w:customStyle="1" w:styleId="BalloonTextChar">
+    <w:name w:val="Balloon Text Char"/>
+    <w:basedOn w:val="DefaultParagraphFont"/>
+    <w:link w:val="BalloonText"/>
+    <w:uiPriority w:val="99"/>
+    <w:semiHidden/>
+    <w:rsid w:val="009E13D3"/>
+    <w:rPr>
+      <w:rFonts w:ascii="Segoe UI" w:hAnsi="Segoe UI" w:cs="Angsana New"/>
+      <w:sz w:val="18"/>
+      <w:szCs w:val="22"/>
+    </w:rPr>
+  </w:style>
 </w:styles>
 </file>
 
@@ -1685,7 +1965,7 @@
 </file>
 
 <file path=customXml/itemProps1.xml><?xml version="1.0" encoding="utf-8"?>
-<ds:datastoreItem xmlns:ds="http://schemas.openxmlformats.org/officeDocument/2006/customXml" ds:itemID="{9B3951B4-4F84-4D4E-98FF-584DBA16FAD9}">
+<ds:datastoreItem xmlns:ds="http://schemas.openxmlformats.org/officeDocument/2006/customXml" ds:itemID="{1C9613B9-F829-4FDB-AE7F-68C2ECF0FFE3}">
   <ds:schemaRefs>
     <ds:schemaRef ds:uri="http://schemas.openxmlformats.org/officeDocument/2006/bibliography"/>
   </ds:schemaRefs>

--- a/ASSET_DOC/ASSET_CT_1-5/ASSET_CT5.docx
+++ b/ASSET_DOC/ASSET_CT_1-5/ASSET_CT5.docx
@@ -258,8 +258,10 @@
           <w:szCs w:val="32"/>
           <w:cs/>
         </w:rPr>
-        <w:t xml:space="preserve"> ได้รับ</w:t>
-      </w:r>
+        <w:t xml:space="preserve"> ได้เกิด</w:t>
+      </w:r>
+      <w:bookmarkStart w:id="0" w:name="_GoBack"/>
+      <w:bookmarkEnd w:id="0"/>
       <w:r>
         <w:rPr>
           <w:rFonts w:ascii="TH Sarabun New" w:hAnsi="TH Sarabun New" w:cs="TH Sarabun New"/>
@@ -300,8 +302,6 @@
           <w:szCs w:val="32"/>
         </w:rPr>
       </w:pPr>
-      <w:bookmarkStart w:id="0" w:name="_GoBack"/>
-      <w:bookmarkEnd w:id="0"/>
       <w:r>
         <w:rPr>
           <w:rFonts w:ascii="TH Sarabun New" w:hAnsi="TH Sarabun New" w:cs="TH Sarabun New" w:hint="cs"/>
@@ -1965,7 +1965,7 @@
 </file>
 
 <file path=customXml/itemProps1.xml><?xml version="1.0" encoding="utf-8"?>
-<ds:datastoreItem xmlns:ds="http://schemas.openxmlformats.org/officeDocument/2006/customXml" ds:itemID="{1C9613B9-F829-4FDB-AE7F-68C2ECF0FFE3}">
+<ds:datastoreItem xmlns:ds="http://schemas.openxmlformats.org/officeDocument/2006/customXml" ds:itemID="{435CC6B3-17F8-4AA1-A3B6-F75100D1C6AB}">
   <ds:schemaRefs>
     <ds:schemaRef ds:uri="http://schemas.openxmlformats.org/officeDocument/2006/bibliography"/>
   </ds:schemaRefs>

--- a/ASSET_DOC/ASSET_CT_1-5/ASSET_CT5.docx
+++ b/ASSET_DOC/ASSET_CT_1-5/ASSET_CT5.docx
@@ -14,6 +14,8 @@
           <w:szCs w:val="36"/>
         </w:rPr>
       </w:pPr>
+      <w:bookmarkStart w:id="0" w:name="_GoBack"/>
+      <w:bookmarkEnd w:id="0"/>
     </w:p>
     <w:p>
       <w:pPr>
@@ -260,8 +262,6 @@
         </w:rPr>
         <w:t xml:space="preserve"> ได้เกิด</w:t>
       </w:r>
-      <w:bookmarkStart w:id="0" w:name="_GoBack"/>
-      <w:bookmarkEnd w:id="0"/>
       <w:r>
         <w:rPr>
           <w:rFonts w:ascii="TH Sarabun New" w:hAnsi="TH Sarabun New" w:cs="TH Sarabun New"/>
@@ -795,9 +795,8 @@
       <w:headerReference w:type="default" r:id="rId8"/>
       <w:pgSz w:w="11906" w:h="16838"/>
       <w:pgMar w:top="1440" w:right="1440" w:bottom="1440" w:left="2160" w:header="1440" w:footer="720" w:gutter="0"/>
-      <w:pgNumType w:start="169"/>
+      <w:pgNumType w:start="178"/>
       <w:cols w:space="708"/>
-      <w:titlePg/>
       <w:docGrid w:linePitch="360"/>
     </w:sectPr>
   </w:body>
@@ -864,31 +863,63 @@
         <w:docPartUnique/>
       </w:docPartObj>
     </w:sdtPr>
-    <w:sdtEndPr/>
+    <w:sdtEndPr>
+      <w:rPr>
+        <w:rFonts w:ascii="TH Sarabun New" w:hAnsi="TH Sarabun New" w:cs="TH Sarabun New"/>
+        <w:sz w:val="32"/>
+        <w:szCs w:val="32"/>
+      </w:rPr>
+    </w:sdtEndPr>
     <w:sdtContent>
       <w:p>
         <w:pPr>
           <w:pStyle w:val="Header"/>
           <w:jc w:val="center"/>
+          <w:rPr>
+            <w:rFonts w:ascii="TH Sarabun New" w:hAnsi="TH Sarabun New" w:cs="TH Sarabun New"/>
+            <w:sz w:val="32"/>
+            <w:szCs w:val="32"/>
+          </w:rPr>
         </w:pPr>
         <w:r>
+          <w:rPr>
+            <w:rFonts w:ascii="TH Sarabun New" w:hAnsi="TH Sarabun New" w:cs="TH Sarabun New"/>
+            <w:sz w:val="32"/>
+            <w:szCs w:val="32"/>
+          </w:rPr>
           <w:fldChar w:fldCharType="begin"/>
         </w:r>
         <w:r>
+          <w:rPr>
+            <w:rFonts w:ascii="TH Sarabun New" w:hAnsi="TH Sarabun New" w:cs="TH Sarabun New"/>
+            <w:sz w:val="32"/>
+            <w:szCs w:val="32"/>
+          </w:rPr>
           <w:instrText xml:space="preserve"> PAGE   \* MERGEFORMAT </w:instrText>
         </w:r>
         <w:r>
+          <w:rPr>
+            <w:rFonts w:ascii="TH Sarabun New" w:hAnsi="TH Sarabun New" w:cs="TH Sarabun New"/>
+            <w:sz w:val="32"/>
+            <w:szCs w:val="32"/>
+          </w:rPr>
           <w:fldChar w:fldCharType="separate"/>
         </w:r>
         <w:r>
           <w:rPr>
+            <w:rFonts w:ascii="TH Sarabun New" w:hAnsi="TH Sarabun New" w:cs="TH Sarabun New"/>
             <w:noProof/>
+            <w:sz w:val="32"/>
+            <w:szCs w:val="32"/>
           </w:rPr>
-          <w:t>170</w:t>
+          <w:t>179</w:t>
         </w:r>
         <w:r>
           <w:rPr>
+            <w:rFonts w:ascii="TH Sarabun New" w:hAnsi="TH Sarabun New" w:cs="TH Sarabun New"/>
             <w:noProof/>
+            <w:sz w:val="32"/>
+            <w:szCs w:val="32"/>
           </w:rPr>
           <w:fldChar w:fldCharType="end"/>
         </w:r>
@@ -1965,7 +1996,7 @@
 </file>
 
 <file path=customXml/itemProps1.xml><?xml version="1.0" encoding="utf-8"?>
-<ds:datastoreItem xmlns:ds="http://schemas.openxmlformats.org/officeDocument/2006/customXml" ds:itemID="{435CC6B3-17F8-4AA1-A3B6-F75100D1C6AB}">
+<ds:datastoreItem xmlns:ds="http://schemas.openxmlformats.org/officeDocument/2006/customXml" ds:itemID="{526AB733-72D7-4A1F-9844-6C1C2A4C23FA}">
   <ds:schemaRefs>
     <ds:schemaRef ds:uri="http://schemas.openxmlformats.org/officeDocument/2006/bibliography"/>
   </ds:schemaRefs>

--- a/ASSET_DOC/ASSET_CT_1-5/ASSET_CT5.docx
+++ b/ASSET_DOC/ASSET_CT_1-5/ASSET_CT5.docx
@@ -14,8 +14,6 @@
           <w:szCs w:val="36"/>
         </w:rPr>
       </w:pPr>
-      <w:bookmarkStart w:id="0" w:name="_GoBack"/>
-      <w:bookmarkEnd w:id="0"/>
     </w:p>
     <w:p>
       <w:pPr>
@@ -32,7 +30,7 @@
     </w:p>
     <w:p>
       <w:pPr>
-        <w:spacing w:after="0"/>
+        <w:spacing w:after="0" w:line="240" w:lineRule="auto"/>
         <w:jc w:val="center"/>
         <w:rPr>
           <w:rFonts w:ascii="TH Sarabun New" w:hAnsi="TH Sarabun New" w:cs="TH Sarabun New"/>
@@ -42,6 +40,7 @@
           <w:szCs w:val="36"/>
         </w:rPr>
       </w:pPr>
+      <w:bookmarkStart w:id="0" w:name="_GoBack"/>
       <w:r>
         <w:rPr>
           <w:rFonts w:ascii="TH Sarabun New" w:hAnsi="TH Sarabun New" w:cs="TH Sarabun New" w:hint="cs"/>
@@ -56,7 +55,7 @@
     </w:p>
     <w:p>
       <w:pPr>
-        <w:spacing w:after="0"/>
+        <w:spacing w:after="0" w:line="240" w:lineRule="auto"/>
         <w:jc w:val="center"/>
         <w:rPr>
           <w:rFonts w:ascii="TH Sarabun New" w:hAnsi="TH Sarabun New" w:cs="TH Sarabun New"/>
@@ -80,27 +79,27 @@
     </w:p>
     <w:p>
       <w:pPr>
-        <w:spacing w:after="0"/>
-        <w:rPr>
-          <w:rFonts w:ascii="TH Sarabun New" w:hAnsi="TH Sarabun New" w:cs="TH Sarabun New"/>
-          <w:sz w:val="32"/>
-          <w:szCs w:val="32"/>
-        </w:rPr>
-      </w:pPr>
-    </w:p>
-    <w:p>
-      <w:pPr>
-        <w:spacing w:after="0"/>
-        <w:rPr>
-          <w:rFonts w:ascii="TH Sarabun New" w:hAnsi="TH Sarabun New" w:cs="TH Sarabun New"/>
-          <w:sz w:val="32"/>
-          <w:szCs w:val="32"/>
-        </w:rPr>
-      </w:pPr>
-    </w:p>
-    <w:p>
-      <w:pPr>
-        <w:spacing w:after="0"/>
+        <w:spacing w:after="0" w:line="240" w:lineRule="auto"/>
+        <w:rPr>
+          <w:rFonts w:ascii="TH Sarabun New" w:hAnsi="TH Sarabun New" w:cs="TH Sarabun New"/>
+          <w:sz w:val="32"/>
+          <w:szCs w:val="32"/>
+        </w:rPr>
+      </w:pPr>
+    </w:p>
+    <w:p>
+      <w:pPr>
+        <w:spacing w:after="0" w:line="240" w:lineRule="auto"/>
+        <w:rPr>
+          <w:rFonts w:ascii="TH Sarabun New" w:hAnsi="TH Sarabun New" w:cs="TH Sarabun New"/>
+          <w:sz w:val="32"/>
+          <w:szCs w:val="32"/>
+        </w:rPr>
+      </w:pPr>
+    </w:p>
+    <w:p>
+      <w:pPr>
+        <w:spacing w:after="0" w:line="240" w:lineRule="auto"/>
         <w:rPr>
           <w:rFonts w:ascii="TH Sarabun New" w:hAnsi="TH Sarabun New" w:cs="TH Sarabun New"/>
           <w:b/>
@@ -134,6 +133,7 @@
     </w:p>
     <w:p>
       <w:pPr>
+        <w:spacing w:after="0" w:line="240" w:lineRule="auto"/>
         <w:ind w:firstLine="360"/>
         <w:jc w:val="thaiDistribute"/>
         <w:rPr>
@@ -190,7 +190,7 @@
     </w:p>
     <w:p>
       <w:pPr>
-        <w:spacing w:after="0"/>
+        <w:spacing w:after="0" w:line="240" w:lineRule="auto"/>
         <w:jc w:val="thaiDistribute"/>
         <w:rPr>
           <w:rFonts w:ascii="TH Sarabun New" w:hAnsi="TH Sarabun New" w:cs="TH Sarabun New"/>
@@ -202,7 +202,7 @@
     </w:p>
     <w:p>
       <w:pPr>
-        <w:spacing w:after="0"/>
+        <w:spacing w:after="0" w:line="240" w:lineRule="auto"/>
         <w:jc w:val="thaiDistribute"/>
         <w:rPr>
           <w:rFonts w:ascii="TH Sarabun New" w:hAnsi="TH Sarabun New" w:cs="TH Sarabun New"/>
@@ -226,7 +226,7 @@
     </w:p>
     <w:p>
       <w:pPr>
-        <w:spacing w:after="0"/>
+        <w:spacing w:after="0" w:line="240" w:lineRule="auto"/>
         <w:ind w:firstLine="360"/>
         <w:jc w:val="thaiDistribute"/>
         <w:rPr>
@@ -293,7 +293,7 @@
           <w:tab w:val="left" w:pos="720"/>
           <w:tab w:val="left" w:pos="900"/>
         </w:tabs>
-        <w:spacing w:after="0"/>
+        <w:spacing w:after="0" w:line="240" w:lineRule="auto"/>
         <w:ind w:left="0" w:firstLine="360"/>
         <w:jc w:val="thaiDistribute"/>
         <w:rPr>
@@ -395,7 +395,7 @@
           <w:tab w:val="left" w:pos="900"/>
           <w:tab w:val="left" w:pos="1080"/>
         </w:tabs>
-        <w:spacing w:after="0"/>
+        <w:spacing w:after="0" w:line="240" w:lineRule="auto"/>
         <w:ind w:left="0" w:firstLine="360"/>
         <w:jc w:val="thaiDistribute"/>
         <w:rPr>
@@ -493,7 +493,7 @@
           <w:tab w:val="left" w:pos="720"/>
           <w:tab w:val="left" w:pos="900"/>
         </w:tabs>
-        <w:spacing w:after="0"/>
+        <w:spacing w:after="0" w:line="240" w:lineRule="auto"/>
         <w:ind w:left="0" w:firstLine="360"/>
         <w:jc w:val="thaiDistribute"/>
         <w:rPr>
@@ -521,7 +521,7 @@
     </w:p>
     <w:p>
       <w:pPr>
-        <w:spacing w:after="0"/>
+        <w:spacing w:after="0" w:line="240" w:lineRule="auto"/>
         <w:rPr>
           <w:rFonts w:ascii="TH Sarabun New" w:hAnsi="TH Sarabun New" w:cs="TH Sarabun New"/>
           <w:b/>
@@ -555,7 +555,7 @@
     </w:p>
     <w:p>
       <w:pPr>
-        <w:spacing w:after="0"/>
+        <w:spacing w:after="0" w:line="240" w:lineRule="auto"/>
         <w:ind w:firstLine="360"/>
         <w:jc w:val="thaiDistribute"/>
         <w:rPr>
@@ -621,7 +621,7 @@
           <w:tab w:val="left" w:pos="720"/>
           <w:tab w:val="left" w:pos="900"/>
         </w:tabs>
-        <w:spacing w:after="0"/>
+        <w:spacing w:after="0" w:line="240" w:lineRule="auto"/>
         <w:ind w:left="0" w:firstLine="360"/>
         <w:jc w:val="thaiDistribute"/>
         <w:rPr>
@@ -651,7 +651,7 @@
           <w:tab w:val="left" w:pos="720"/>
           <w:tab w:val="left" w:pos="900"/>
         </w:tabs>
-        <w:spacing w:after="0"/>
+        <w:spacing w:after="0" w:line="240" w:lineRule="auto"/>
         <w:ind w:left="0" w:firstLine="360"/>
         <w:jc w:val="thaiDistribute"/>
         <w:rPr>
@@ -732,7 +732,7 @@
           <w:tab w:val="left" w:pos="720"/>
           <w:tab w:val="left" w:pos="900"/>
         </w:tabs>
-        <w:spacing w:after="0"/>
+        <w:spacing w:after="0" w:line="240" w:lineRule="auto"/>
         <w:ind w:left="0" w:firstLine="360"/>
         <w:jc w:val="thaiDistribute"/>
         <w:rPr>
@@ -783,9 +783,10 @@
         <w:t xml:space="preserve"> ในการสื่อสารกับลูกค้าให้มากขึ้น </w:t>
       </w:r>
     </w:p>
-    <w:p>
-      <w:pPr>
-        <w:spacing w:after="0"/>
+    <w:bookmarkEnd w:id="0"/>
+    <w:p>
+      <w:pPr>
+        <w:spacing w:after="0" w:line="240" w:lineRule="auto"/>
         <w:rPr>
           <w:cs/>
         </w:rPr>
@@ -1996,7 +1997,7 @@
 </file>
 
 <file path=customXml/itemProps1.xml><?xml version="1.0" encoding="utf-8"?>
-<ds:datastoreItem xmlns:ds="http://schemas.openxmlformats.org/officeDocument/2006/customXml" ds:itemID="{526AB733-72D7-4A1F-9844-6C1C2A4C23FA}">
+<ds:datastoreItem xmlns:ds="http://schemas.openxmlformats.org/officeDocument/2006/customXml" ds:itemID="{BD49E89B-CC4F-4EB8-B908-7CC971B6EA1A}">
   <ds:schemaRefs>
     <ds:schemaRef ds:uri="http://schemas.openxmlformats.org/officeDocument/2006/bibliography"/>
   </ds:schemaRefs>
